--- a/docs/resources/maths/pracpapers/Term 4/Assessment Notification 09 5.3 T4 19.docx
+++ b/docs/resources/maths/pracpapers/Term 4/Assessment Notification 09 5.3 T4 19.docx
@@ -1,6 +1,6 @@
 
 <file path=word/document.xml><?xml version="1.0" encoding="utf-8"?>
-<w:document xmlns:wpc="http://schemas.microsoft.com/office/word/2010/wordprocessingCanvas" xmlns:cx="http://schemas.microsoft.com/office/drawing/2014/chartex" xmlns:cx1="http://schemas.microsoft.com/office/drawing/2015/9/8/chartex" xmlns:mc="http://schemas.openxmlformats.org/markup-compatibility/2006" xmlns:o="urn:schemas-microsoft-com:office:office" xmlns:r="http://schemas.openxmlformats.org/officeDocument/2006/relationships" xmlns:m="http://schemas.openxmlformats.org/officeDocument/2006/math" xmlns:v="urn:schemas-microsoft-com:vml" xmlns:wp14="http://schemas.microsoft.com/office/word/2010/wordprocessingDrawing" xmlns:wp="http://schemas.openxmlformats.org/drawingml/2006/wordprocessingDrawing" xmlns:w10="urn:schemas-microsoft-com:office:word" xmlns:w="http://schemas.openxmlformats.org/wordprocessingml/2006/main" xmlns:w14="http://schemas.microsoft.com/office/word/2010/wordml" xmlns:w15="http://schemas.microsoft.com/office/word/2012/wordml" xmlns:w16se="http://schemas.microsoft.com/office/word/2015/wordml/symex" xmlns:wpg="http://schemas.microsoft.com/office/word/2010/wordprocessingGroup" xmlns:wpi="http://schemas.microsoft.com/office/word/2010/wordprocessingInk" xmlns:wne="http://schemas.microsoft.com/office/word/2006/wordml" xmlns:wps="http://schemas.microsoft.com/office/word/2010/wordprocessingShape" mc:Ignorable="w14 w15 w16se wp14">
+<w:document xmlns:wpc="http://schemas.microsoft.com/office/word/2010/wordprocessingCanvas" xmlns:cx="http://schemas.microsoft.com/office/drawing/2014/chartex" xmlns:cx1="http://schemas.microsoft.com/office/drawing/2015/9/8/chartex" xmlns:cx2="http://schemas.microsoft.com/office/drawing/2015/10/21/chartex" xmlns:cx3="http://schemas.microsoft.com/office/drawing/2016/5/9/chartex" xmlns:cx4="http://schemas.microsoft.com/office/drawing/2016/5/10/chartex" xmlns:cx5="http://schemas.microsoft.com/office/drawing/2016/5/11/chartex" xmlns:cx6="http://schemas.microsoft.com/office/drawing/2016/5/12/chartex" xmlns:cx7="http://schemas.microsoft.com/office/drawing/2016/5/13/chartex" xmlns:cx8="http://schemas.microsoft.com/office/drawing/2016/5/14/chartex" xmlns:mc="http://schemas.openxmlformats.org/markup-compatibility/2006" xmlns:aink="http://schemas.microsoft.com/office/drawing/2016/ink" xmlns:am3d="http://schemas.microsoft.com/office/drawing/2017/model3d" xmlns:o="urn:schemas-microsoft-com:office:office" xmlns:r="http://schemas.openxmlformats.org/officeDocument/2006/relationships" xmlns:m="http://schemas.openxmlformats.org/officeDocument/2006/math" xmlns:v="urn:schemas-microsoft-com:vml" xmlns:wp14="http://schemas.microsoft.com/office/word/2010/wordprocessingDrawing" xmlns:wp="http://schemas.openxmlformats.org/drawingml/2006/wordprocessingDrawing" xmlns:w10="urn:schemas-microsoft-com:office:word" xmlns:w="http://schemas.openxmlformats.org/wordprocessingml/2006/main" xmlns:w14="http://schemas.microsoft.com/office/word/2010/wordml" xmlns:w15="http://schemas.microsoft.com/office/word/2012/wordml" xmlns:w16cid="http://schemas.microsoft.com/office/word/2016/wordml/cid" xmlns:w16se="http://schemas.microsoft.com/office/word/2015/wordml/symex" xmlns:wpg="http://schemas.microsoft.com/office/word/2010/wordprocessingGroup" xmlns:wpi="http://schemas.microsoft.com/office/word/2010/wordprocessingInk" xmlns:wne="http://schemas.microsoft.com/office/word/2006/wordml" xmlns:wps="http://schemas.microsoft.com/office/word/2010/wordprocessingShape" mc:Ignorable="w14 w15 w16se w16cid wp14">
   <w:body>
     <w:p>
       <w:pPr>
@@ -21,7 +21,7 @@
           <w:lang w:eastAsia="en-AU"/>
         </w:rPr>
         <w:drawing>
-          <wp:anchor distT="0" distB="0" distL="114300" distR="114300" simplePos="0" relativeHeight="251658240" behindDoc="0" locked="0" layoutInCell="1" allowOverlap="1">
+          <wp:anchor distT="0" distB="0" distL="114300" distR="114300" simplePos="0" relativeHeight="251658240" behindDoc="0" locked="0" layoutInCell="1" allowOverlap="1" wp14:anchorId="134C8235" wp14:editId="792BE0C0">
             <wp:simplePos x="0" y="0"/>
             <wp:positionH relativeFrom="column">
               <wp:posOffset>4839395</wp:posOffset>
@@ -811,11 +811,12 @@
               <w:rPr>
                 <w:rFonts w:ascii="Times New Roman" w:hAnsi="Times New Roman" w:cs="Times New Roman"/>
                 <w:bCs/>
+                <w:noProof/>
                 <w:position w:val="-24"/>
                 <w:sz w:val="24"/>
                 <w:szCs w:val="24"/>
               </w:rPr>
-              <w:object w:dxaOrig="340" w:dyaOrig="620">
+              <w:object w:dxaOrig="340" w:dyaOrig="620" w14:anchorId="235A1A1E">
                 <v:shapetype id="_x0000_t75" coordsize="21600,21600" o:spt="75" o:preferrelative="t" path="m@4@5l@4@11@9@11@9@5xe" filled="f" stroked="f">
                   <v:stroke joinstyle="miter"/>
                   <v:formulas>
@@ -835,10 +836,10 @@
                   <v:path o:extrusionok="f" gradientshapeok="t" o:connecttype="rect"/>
                   <o:lock v:ext="edit" aspectratio="t"/>
                 </v:shapetype>
-                <v:shape id="_x0000_i1025" type="#_x0000_t75" style="width:17.4pt;height:31.2pt" o:ole="">
+                <v:shape id="_x0000_i1025" type="#_x0000_t75" alt="" style="width:17.25pt;height:30.95pt;mso-width-percent:0;mso-height-percent:0;mso-width-percent:0;mso-height-percent:0" o:ole="">
                   <v:imagedata r:id="rId6" o:title=""/>
                 </v:shape>
-                <o:OLEObject Type="Embed" ProgID="Equation.DSMT4" ShapeID="_x0000_i1025" DrawAspect="Content" ObjectID="_1632550038" r:id="rId7"/>
+                <o:OLEObject Type="Embed" ProgID="Equation.DSMT4" ShapeID="_x0000_i1025" DrawAspect="Content" ObjectID="_1633695655" r:id="rId7"/>
               </w:object>
             </w:r>
             <w:r>
@@ -1438,7 +1439,18 @@
                 <w:szCs w:val="24"/>
               </w:rPr>
               <w:tab/>
-              <w:t>Probability and Single Variable Data Analysis</w:t>
+              <w:t>Probability and Single V</w:t>
+            </w:r>
+            <w:bookmarkStart w:id="0" w:name="_GoBack"/>
+            <w:bookmarkEnd w:id="0"/>
+            <w:r>
+              <w:rPr>
+                <w:rFonts w:ascii="Times New Roman" w:hAnsi="Times New Roman" w:cs="Times New Roman"/>
+                <w:b/>
+                <w:sz w:val="24"/>
+                <w:szCs w:val="24"/>
+              </w:rPr>
+              <w:t>ariable Data Analysis</w:t>
             </w:r>
             <w:r>
               <w:rPr>
@@ -1511,8 +1523,6 @@
                 <w:szCs w:val="24"/>
               </w:rPr>
             </w:pPr>
-            <w:bookmarkStart w:id="0" w:name="_GoBack"/>
-            <w:bookmarkEnd w:id="0"/>
           </w:p>
           <w:p>
             <w:pPr>
@@ -2661,7 +2671,7 @@
 </file>
 
 <file path=word/numbering.xml><?xml version="1.0" encoding="utf-8"?>
-<w:numbering xmlns:wpc="http://schemas.microsoft.com/office/word/2010/wordprocessingCanvas" xmlns:cx="http://schemas.microsoft.com/office/drawing/2014/chartex" xmlns:cx1="http://schemas.microsoft.com/office/drawing/2015/9/8/chartex" xmlns:mc="http://schemas.openxmlformats.org/markup-compatibility/2006" xmlns:o="urn:schemas-microsoft-com:office:office" xmlns:r="http://schemas.openxmlformats.org/officeDocument/2006/relationships" xmlns:m="http://schemas.openxmlformats.org/officeDocument/2006/math" xmlns:v="urn:schemas-microsoft-com:vml" xmlns:wp14="http://schemas.microsoft.com/office/word/2010/wordprocessingDrawing" xmlns:wp="http://schemas.openxmlformats.org/drawingml/2006/wordprocessingDrawing" xmlns:w10="urn:schemas-microsoft-com:office:word" xmlns:w="http://schemas.openxmlformats.org/wordprocessingml/2006/main" xmlns:w14="http://schemas.microsoft.com/office/word/2010/wordml" xmlns:w15="http://schemas.microsoft.com/office/word/2012/wordml" xmlns:w16se="http://schemas.microsoft.com/office/word/2015/wordml/symex" xmlns:wpg="http://schemas.microsoft.com/office/word/2010/wordprocessingGroup" xmlns:wpi="http://schemas.microsoft.com/office/word/2010/wordprocessingInk" xmlns:wne="http://schemas.microsoft.com/office/word/2006/wordml" xmlns:wps="http://schemas.microsoft.com/office/word/2010/wordprocessingShape" mc:Ignorable="w14 w15 w16se wp14">
+<w:numbering xmlns:wpc="http://schemas.microsoft.com/office/word/2010/wordprocessingCanvas" xmlns:cx="http://schemas.microsoft.com/office/drawing/2014/chartex" xmlns:cx1="http://schemas.microsoft.com/office/drawing/2015/9/8/chartex" xmlns:cx2="http://schemas.microsoft.com/office/drawing/2015/10/21/chartex" xmlns:cx3="http://schemas.microsoft.com/office/drawing/2016/5/9/chartex" xmlns:cx4="http://schemas.microsoft.com/office/drawing/2016/5/10/chartex" xmlns:cx5="http://schemas.microsoft.com/office/drawing/2016/5/11/chartex" xmlns:cx6="http://schemas.microsoft.com/office/drawing/2016/5/12/chartex" xmlns:cx7="http://schemas.microsoft.com/office/drawing/2016/5/13/chartex" xmlns:cx8="http://schemas.microsoft.com/office/drawing/2016/5/14/chartex" xmlns:mc="http://schemas.openxmlformats.org/markup-compatibility/2006" xmlns:aink="http://schemas.microsoft.com/office/drawing/2016/ink" xmlns:am3d="http://schemas.microsoft.com/office/drawing/2017/model3d" xmlns:o="urn:schemas-microsoft-com:office:office" xmlns:r="http://schemas.openxmlformats.org/officeDocument/2006/relationships" xmlns:m="http://schemas.openxmlformats.org/officeDocument/2006/math" xmlns:v="urn:schemas-microsoft-com:vml" xmlns:wp14="http://schemas.microsoft.com/office/word/2010/wordprocessingDrawing" xmlns:wp="http://schemas.openxmlformats.org/drawingml/2006/wordprocessingDrawing" xmlns:w10="urn:schemas-microsoft-com:office:word" xmlns:w="http://schemas.openxmlformats.org/wordprocessingml/2006/main" xmlns:w14="http://schemas.microsoft.com/office/word/2010/wordml" xmlns:w15="http://schemas.microsoft.com/office/word/2012/wordml" xmlns:w16cid="http://schemas.microsoft.com/office/word/2016/wordml/cid" xmlns:w16se="http://schemas.microsoft.com/office/word/2015/wordml/symex" xmlns:wpg="http://schemas.microsoft.com/office/word/2010/wordprocessingGroup" xmlns:wpi="http://schemas.microsoft.com/office/word/2010/wordprocessingInk" xmlns:wne="http://schemas.microsoft.com/office/word/2006/wordml" xmlns:wps="http://schemas.microsoft.com/office/word/2010/wordprocessingShape" mc:Ignorable="w14 w15 w16se w16cid wp14">
   <w:abstractNum w:abstractNumId="0" w15:restartNumberingAfterBreak="0">
     <w:nsid w:val="0430661D"/>
     <w:multiLevelType w:val="hybridMultilevel"/>
@@ -3826,7 +3836,7 @@
 </file>
 
 <file path=word/styles.xml><?xml version="1.0" encoding="utf-8"?>
-<w:styles xmlns:mc="http://schemas.openxmlformats.org/markup-compatibility/2006" xmlns:r="http://schemas.openxmlformats.org/officeDocument/2006/relationships" xmlns:w="http://schemas.openxmlformats.org/wordprocessingml/2006/main" xmlns:w14="http://schemas.microsoft.com/office/word/2010/wordml" xmlns:w15="http://schemas.microsoft.com/office/word/2012/wordml" xmlns:w16se="http://schemas.microsoft.com/office/word/2015/wordml/symex" mc:Ignorable="w14 w15 w16se">
+<w:styles xmlns:mc="http://schemas.openxmlformats.org/markup-compatibility/2006" xmlns:r="http://schemas.openxmlformats.org/officeDocument/2006/relationships" xmlns:w="http://schemas.openxmlformats.org/wordprocessingml/2006/main" xmlns:w14="http://schemas.microsoft.com/office/word/2010/wordml" xmlns:w15="http://schemas.microsoft.com/office/word/2012/wordml" xmlns:w16cid="http://schemas.microsoft.com/office/word/2016/wordml/cid" xmlns:w16se="http://schemas.microsoft.com/office/word/2015/wordml/symex" mc:Ignorable="w14 w15 w16se w16cid">
   <w:docDefaults>
     <w:rPrDefault>
       <w:rPr>
@@ -3842,7 +3852,7 @@
       </w:pPr>
     </w:pPrDefault>
   </w:docDefaults>
-  <w:latentStyles w:defLockedState="0" w:defUIPriority="99" w:defSemiHidden="0" w:defUnhideWhenUsed="0" w:defQFormat="0" w:count="371">
+  <w:latentStyles w:defLockedState="0" w:defUIPriority="99" w:defSemiHidden="0" w:defUnhideWhenUsed="0" w:defQFormat="0" w:count="376">
     <w:lsdException w:name="Normal" w:uiPriority="0" w:qFormat="1"/>
     <w:lsdException w:name="heading 1" w:uiPriority="0" w:qFormat="1"/>
     <w:lsdException w:name="heading 2" w:semiHidden="1" w:uiPriority="9" w:unhideWhenUsed="1" w:qFormat="1"/>
@@ -3948,7 +3958,6 @@
     <w:lsdException w:name="HTML Sample" w:semiHidden="1" w:unhideWhenUsed="1"/>
     <w:lsdException w:name="HTML Typewriter" w:semiHidden="1" w:unhideWhenUsed="1"/>
     <w:lsdException w:name="HTML Variable" w:semiHidden="1" w:unhideWhenUsed="1"/>
-    <w:lsdException w:name="Normal Table" w:semiHidden="1" w:unhideWhenUsed="1"/>
     <w:lsdException w:name="annotation subject" w:semiHidden="1" w:unhideWhenUsed="1"/>
     <w:lsdException w:name="No List" w:semiHidden="1" w:unhideWhenUsed="1"/>
     <w:lsdException w:name="Outline List 1" w:semiHidden="1" w:unhideWhenUsed="1"/>
@@ -3991,11 +4000,8 @@
     <w:lsdException w:name="Table Contemporary" w:semiHidden="1" w:unhideWhenUsed="1"/>
     <w:lsdException w:name="Table Elegant" w:semiHidden="1" w:unhideWhenUsed="1"/>
     <w:lsdException w:name="Table Professional" w:semiHidden="1" w:unhideWhenUsed="1"/>
-    <w:lsdException w:name="Table Subtle 1" w:semiHidden="1" w:unhideWhenUsed="1"/>
     <w:lsdException w:name="Table Subtle 2" w:semiHidden="1" w:unhideWhenUsed="1"/>
     <w:lsdException w:name="Table Web 1" w:semiHidden="1" w:unhideWhenUsed="1"/>
-    <w:lsdException w:name="Table Web 2" w:semiHidden="1" w:unhideWhenUsed="1"/>
-    <w:lsdException w:name="Table Web 3" w:semiHidden="1" w:unhideWhenUsed="1"/>
     <w:lsdException w:name="Balloon Text" w:semiHidden="1" w:unhideWhenUsed="1"/>
     <w:lsdException w:name="Table Grid" w:uiPriority="39"/>
     <w:lsdException w:name="Table Theme" w:semiHidden="1" w:unhideWhenUsed="1"/>
@@ -4214,6 +4220,11 @@
     <w:lsdException w:name="List Table 5 Dark Accent 6" w:uiPriority="50"/>
     <w:lsdException w:name="List Table 6 Colorful Accent 6" w:uiPriority="51"/>
     <w:lsdException w:name="List Table 7 Colorful Accent 6" w:uiPriority="52"/>
+    <w:lsdException w:name="Mention" w:semiHidden="1" w:unhideWhenUsed="1"/>
+    <w:lsdException w:name="Smart Hyperlink" w:semiHidden="1" w:unhideWhenUsed="1"/>
+    <w:lsdException w:name="Hashtag" w:semiHidden="1" w:unhideWhenUsed="1"/>
+    <w:lsdException w:name="Unresolved Mention" w:semiHidden="1" w:unhideWhenUsed="1"/>
+    <w:lsdException w:name="Smart Link" w:semiHidden="1" w:unhideWhenUsed="1"/>
   </w:latentStyles>
   <w:style w:type="paragraph" w:default="1" w:styleId="Normal">
     <w:name w:val="Normal"/>
